--- a/report_oop_08.docx
+++ b/report_oop_08.docx
@@ -1880,7 +1880,6 @@
         </w:rPr>
         <w:tab/>
       </w:r>
-      <w:bookmarkStart w:id="40" w:name="__DdeLink__1000_1246809742"/>
       <w:r>
         <w:rPr>
           <w:sz w:val="28"/>
@@ -1891,7 +1890,6 @@
         <w:tab/>
         <w:t xml:space="preserve"> Получение практических навыков в синхронизации потоков.</w:t>
       </w:r>
-      <w:bookmarkEnd w:id="40"/>
       <w:r>
         <w:rPr>
           <w:sz w:val="28"/>
@@ -7576,7 +7574,7 @@
           <w:szCs w:val="28"/>
           <w:lang w:val="en-US"/>
         </w:rPr>
-        <w:t>1.txt</w:t>
+        <w:t>r</w:t>
       </w:r>
     </w:p>
     <w:p>
@@ -7595,7 +7593,7 @@
           <w:szCs w:val="28"/>
           <w:lang w:val="en-US"/>
         </w:rPr>
-        <w:t>r</w:t>
+        <w:t>rectangle 1 1 1 1 1 1 1 1</w:t>
       </w:r>
     </w:p>
     <w:p>
@@ -7614,7 +7612,7 @@
           <w:szCs w:val="28"/>
           <w:lang w:val="en-US"/>
         </w:rPr>
-        <w:t>rectangle 1 1 1 1 1 1 1 1</w:t>
+        <w:t>rhombus 1 1 1 1 1 1 1 1</w:t>
       </w:r>
     </w:p>
     <w:p>
@@ -7633,45 +7631,7 @@
           <w:szCs w:val="28"/>
           <w:lang w:val="en-US"/>
         </w:rPr>
-        <w:t>rhombus 1 1 1 1 1 1 1 1</w:t>
-      </w:r>
-    </w:p>
-    <w:p>
-      <w:pPr>
-        <w:pStyle w:val="Normal"/>
-        <w:tabs>
-          <w:tab w:val="left" w:pos="360" w:leader="none"/>
-        </w:tabs>
-        <w:rPr/>
-      </w:pPr>
-      <w:r>
-        <w:rPr>
-          <w:b w:val="false"/>
-          <w:bCs w:val="false"/>
-          <w:sz w:val="28"/>
-          <w:szCs w:val="28"/>
-          <w:lang w:val="en-US"/>
-        </w:rPr>
         <w:t>rectangle 2 2 2 2 2 2 2 2</w:t>
-      </w:r>
-    </w:p>
-    <w:p>
-      <w:pPr>
-        <w:pStyle w:val="Normal"/>
-        <w:tabs>
-          <w:tab w:val="left" w:pos="360" w:leader="none"/>
-        </w:tabs>
-        <w:rPr/>
-      </w:pPr>
-      <w:r>
-        <w:rPr>
-          <w:b w:val="false"/>
-          <w:bCs w:val="false"/>
-          <w:sz w:val="28"/>
-          <w:szCs w:val="28"/>
-          <w:lang w:val="en-US"/>
-        </w:rPr>
-        <w:t>2.txt</w:t>
       </w:r>
     </w:p>
     <w:p>
@@ -7882,7 +7842,7 @@
           <w:szCs w:val="28"/>
           <w:lang w:val="en-US"/>
         </w:rPr>
-        <w:t>5.txt</w:t>
+        <w:t>r</w:t>
       </w:r>
     </w:p>
     <w:p>
@@ -7901,7 +7861,7 @@
           <w:szCs w:val="28"/>
           <w:lang w:val="en-US"/>
         </w:rPr>
-        <w:t>r</w:t>
+        <w:t>rectangle 2 2 2 2 2 2 2 2</w:t>
       </w:r>
     </w:p>
     <w:p>
@@ -7978,44 +7938,6 @@
           <w:lang w:val="en-US"/>
         </w:rPr>
         <w:t>rectangle 2 2 2 2 2 2 2 2</w:t>
-      </w:r>
-    </w:p>
-    <w:p>
-      <w:pPr>
-        <w:pStyle w:val="Normal"/>
-        <w:tabs>
-          <w:tab w:val="left" w:pos="360" w:leader="none"/>
-        </w:tabs>
-        <w:rPr/>
-      </w:pPr>
-      <w:r>
-        <w:rPr>
-          <w:b w:val="false"/>
-          <w:bCs w:val="false"/>
-          <w:sz w:val="28"/>
-          <w:szCs w:val="28"/>
-          <w:lang w:val="en-US"/>
-        </w:rPr>
-        <w:t>rectangle 2 2 2 2 2 2 2 2</w:t>
-      </w:r>
-    </w:p>
-    <w:p>
-      <w:pPr>
-        <w:pStyle w:val="Normal"/>
-        <w:tabs>
-          <w:tab w:val="left" w:pos="360" w:leader="none"/>
-        </w:tabs>
-        <w:rPr/>
-      </w:pPr>
-      <w:r>
-        <w:rPr>
-          <w:b w:val="false"/>
-          <w:bCs w:val="false"/>
-          <w:sz w:val="28"/>
-          <w:szCs w:val="28"/>
-          <w:lang w:val="en-US"/>
-        </w:rPr>
-        <w:t>6.txt</w:t>
       </w:r>
     </w:p>
     <w:p>
@@ -8272,23 +8194,6 @@
           <w:szCs w:val="28"/>
           <w:lang w:val="en-US"/>
         </w:rPr>
-        <w:t>Input filename</w:t>
-      </w:r>
-    </w:p>
-    <w:p>
-      <w:pPr>
-        <w:pStyle w:val="Normal"/>
-        <w:tabs>
-          <w:tab w:val="left" w:pos="360" w:leader="none"/>
-        </w:tabs>
-        <w:rPr/>
-      </w:pPr>
-      <w:r>
-        <w:rPr>
-          <w:sz w:val="28"/>
-          <w:szCs w:val="28"/>
-          <w:lang w:val="en-US"/>
-        </w:rPr>
         <w:t>Input 'q' for quit, or 'r' to continue</w:t>
       </w:r>
     </w:p>
@@ -8408,23 +8313,6 @@
           <w:szCs w:val="28"/>
           <w:lang w:val="en-US"/>
         </w:rPr>
-        <w:t>Input filename</w:t>
-      </w:r>
-    </w:p>
-    <w:p>
-      <w:pPr>
-        <w:pStyle w:val="Normal"/>
-        <w:tabs>
-          <w:tab w:val="left" w:pos="360" w:leader="none"/>
-        </w:tabs>
-        <w:rPr/>
-      </w:pPr>
-      <w:r>
-        <w:rPr>
-          <w:sz w:val="28"/>
-          <w:szCs w:val="28"/>
-          <w:lang w:val="en-US"/>
-        </w:rPr>
         <w:t>Input 'q' for quit, or 'r' to continue</w:t>
       </w:r>
     </w:p>
@@ -8570,22 +8458,6 @@
         <w:tabs>
           <w:tab w:val="left" w:pos="360" w:leader="none"/>
         </w:tabs>
-        <w:rPr>
-          <w:sz w:val="28"/>
-          <w:szCs w:val="28"/>
-          <w:lang w:val="en-US"/>
-        </w:rPr>
-      </w:pPr>
-      <w:r>
-        <w:rPr/>
-      </w:r>
-    </w:p>
-    <w:p>
-      <w:pPr>
-        <w:pStyle w:val="Normal"/>
-        <w:tabs>
-          <w:tab w:val="left" w:pos="360" w:leader="none"/>
-        </w:tabs>
         <w:rPr/>
       </w:pPr>
       <w:r>
@@ -8798,23 +8670,6 @@
           <w:szCs w:val="28"/>
           <w:lang w:val="en-US"/>
         </w:rPr>
-        <w:t>Input filename</w:t>
-      </w:r>
-    </w:p>
-    <w:p>
-      <w:pPr>
-        <w:pStyle w:val="Normal"/>
-        <w:tabs>
-          <w:tab w:val="left" w:pos="360" w:leader="none"/>
-        </w:tabs>
-        <w:rPr/>
-      </w:pPr>
-      <w:r>
-        <w:rPr>
-          <w:sz w:val="28"/>
-          <w:szCs w:val="28"/>
-          <w:lang w:val="en-US"/>
-        </w:rPr>
         <w:t>Input 'q' for quit, or 'r' to continue</w:t>
       </w:r>
     </w:p>
@@ -9002,23 +8857,6 @@
           <w:szCs w:val="28"/>
           <w:lang w:val="en-US"/>
         </w:rPr>
-        <w:t>Input filename</w:t>
-      </w:r>
-    </w:p>
-    <w:p>
-      <w:pPr>
-        <w:pStyle w:val="Normal"/>
-        <w:tabs>
-          <w:tab w:val="left" w:pos="360" w:leader="none"/>
-        </w:tabs>
-        <w:rPr/>
-      </w:pPr>
-      <w:r>
-        <w:rPr>
-          <w:sz w:val="28"/>
-          <w:szCs w:val="28"/>
-          <w:lang w:val="en-US"/>
-        </w:rPr>
         <w:t>Input 'q' for quit, or 'r' to continue</w:t>
       </w:r>
     </w:p>
@@ -9036,7 +8874,7 @@
           <w:szCs w:val="28"/>
           <w:lang w:val="en-US"/>
         </w:rPr>
-        <w:t>walien@PC-name:~/2kurs/OOP/lab8/tmp$ cat 5.txt</w:t>
+        <w:t>walien@PC-name:~/2kurs/OOP/lab8/tmp$ cat 1.txt</w:t>
       </w:r>
     </w:p>
     <w:p>
@@ -9138,7 +8976,7 @@
           <w:szCs w:val="28"/>
           <w:lang w:val="en-US"/>
         </w:rPr>
-        <w:t>walien@PC-name:~/2kurs/OOP/lab8/tmp$ cat 6.txt</w:t>
+        <w:t>walien@PC-name:~/2kurs/OOP/lab8/tmp$ cat 2.txt</w:t>
       </w:r>
     </w:p>
     <w:p>
